--- a/KODA/Sketch_Z2_P3.docx
+++ b/KODA/Sketch_Z2_P3.docx
@@ -33,18 +33,8 @@
           <w:sz w:val="40"/>
           <w:szCs w:val="40"/>
         </w:rPr>
-        <w:t xml:space="preserve"> P3 </w:t>
-      </w:r>
-      <w:proofErr w:type="spellStart"/>
-      <w:r>
-        <w:rPr>
-          <w:b/>
-          <w:sz w:val="40"/>
-          <w:szCs w:val="40"/>
-        </w:rPr>
-        <w:t>Dark</w:t>
-      </w:r>
-      <w:proofErr w:type="spellEnd"/>
+        <w:t xml:space="preserve"> P3 Dark</w:t>
+      </w:r>
     </w:p>
     <w:p>
       <w:pPr>
@@ -159,7 +149,6 @@
         </w:rPr>
         <w:t xml:space="preserve">Dans ce niveau on utilise la mécanique du leurre/rocher pour attirer les </w:t>
       </w:r>
-      <w:proofErr w:type="spellStart"/>
       <w:r>
         <w:rPr>
           <w:sz w:val="24"/>
@@ -172,15 +161,7 @@
           <w:sz w:val="24"/>
           <w:szCs w:val="24"/>
         </w:rPr>
-        <w:t>okais</w:t>
-      </w:r>
-      <w:proofErr w:type="spellEnd"/>
-      <w:r>
-        <w:rPr>
-          <w:sz w:val="24"/>
-          <w:szCs w:val="24"/>
-        </w:rPr>
-        <w:t xml:space="preserve"> vers un point donné. On utilise également la lanterne dans sa capacité à éclairer les endroits sombres dont le niveau sera pourvu.</w:t>
+        <w:t>okais vers un point donné. On utilise également la lanterne dans sa capacité à éclairer les endroits sombres dont le niveau sera pourvu.</w:t>
       </w:r>
     </w:p>
     <w:p>
@@ -262,23 +243,7 @@
           <w:sz w:val="24"/>
           <w:szCs w:val="24"/>
         </w:rPr>
-        <w:t xml:space="preserve">Dans ce niveau le joueur arrive dans une clairière dans laquelle coule une cascade cette cascade forme un petit étang duquel partent 3 rivières. Ces trois rivières sont trop larges pour être franchies par un combo double saut planer. La rivière la plus en haut est au départ vide et donc infranchissable. Celle du milieu est franchissable une fois le switch activé et celle du bas est franchie par un pont bloqué par plusieurs </w:t>
-      </w:r>
-      <w:proofErr w:type="spellStart"/>
-      <w:r>
-        <w:rPr>
-          <w:sz w:val="24"/>
-          <w:szCs w:val="24"/>
-        </w:rPr>
-        <w:t>Yokais</w:t>
-      </w:r>
-      <w:proofErr w:type="spellEnd"/>
-      <w:r>
-        <w:rPr>
-          <w:sz w:val="24"/>
-          <w:szCs w:val="24"/>
-        </w:rPr>
-        <w:t xml:space="preserve"> généraux.</w:t>
+        <w:t>Dans ce niveau le joueur arrive dans une clairière dans laquelle coule une cascade cette cascade forme un petit étang duquel partent 3 rivières. Ces trois rivières sont trop larges pour être franchies par un combo double saut planer. La rivière la plus en haut est au départ vide et donc infranchissable. Celle du milieu est franchissable une fois le switch activé et celle du bas est franchie par un pont bloqué par plusieurs Yokais généraux.</w:t>
       </w:r>
     </w:p>
     <w:p>
@@ -313,87 +278,7 @@
           <w:sz w:val="24"/>
           <w:szCs w:val="24"/>
         </w:rPr>
-        <w:t xml:space="preserve">En arrivant dans le niveau, </w:t>
-      </w:r>
-      <w:proofErr w:type="spellStart"/>
-      <w:r>
-        <w:rPr>
-          <w:sz w:val="24"/>
-          <w:szCs w:val="24"/>
-        </w:rPr>
-        <w:t>Koda</w:t>
-      </w:r>
-      <w:proofErr w:type="spellEnd"/>
-      <w:r>
-        <w:rPr>
-          <w:sz w:val="24"/>
-          <w:szCs w:val="24"/>
-        </w:rPr>
-        <w:t xml:space="preserve"> fait directement face à un </w:t>
-      </w:r>
-      <w:proofErr w:type="spellStart"/>
-      <w:r>
-        <w:rPr>
-          <w:sz w:val="24"/>
-          <w:szCs w:val="24"/>
-        </w:rPr>
-        <w:t>Yokai</w:t>
-      </w:r>
-      <w:proofErr w:type="spellEnd"/>
-      <w:r>
-        <w:rPr>
-          <w:sz w:val="24"/>
-          <w:szCs w:val="24"/>
-        </w:rPr>
-        <w:t xml:space="preserve"> spécial donnant le pourvoir du leurre. Une fois le </w:t>
-      </w:r>
-      <w:proofErr w:type="spellStart"/>
-      <w:r>
-        <w:rPr>
-          <w:sz w:val="24"/>
-          <w:szCs w:val="24"/>
-        </w:rPr>
-        <w:t>Yokai</w:t>
-      </w:r>
-      <w:proofErr w:type="spellEnd"/>
-      <w:r>
-        <w:rPr>
-          <w:sz w:val="24"/>
-          <w:szCs w:val="24"/>
-        </w:rPr>
-        <w:t xml:space="preserve"> absorbé et le pouvoir acquis (temporairement), </w:t>
-      </w:r>
-      <w:proofErr w:type="spellStart"/>
-      <w:r>
-        <w:rPr>
-          <w:sz w:val="24"/>
-          <w:szCs w:val="24"/>
-        </w:rPr>
-        <w:t>Koda</w:t>
-      </w:r>
-      <w:proofErr w:type="spellEnd"/>
-      <w:r>
-        <w:rPr>
-          <w:sz w:val="24"/>
-          <w:szCs w:val="24"/>
-        </w:rPr>
-        <w:t xml:space="preserve"> devra utiliser le leurre pour attirer les 3 </w:t>
-      </w:r>
-      <w:proofErr w:type="spellStart"/>
-      <w:r>
-        <w:rPr>
-          <w:sz w:val="24"/>
-          <w:szCs w:val="24"/>
-        </w:rPr>
-        <w:t>Yokais</w:t>
-      </w:r>
-      <w:proofErr w:type="spellEnd"/>
-      <w:r>
-        <w:rPr>
-          <w:sz w:val="24"/>
-          <w:szCs w:val="24"/>
-        </w:rPr>
-        <w:t xml:space="preserve"> génér</w:t>
+        <w:t>En arrivant dans le niveau, Koda fait directement face à un Yokai spécial donnant le pourvoir du leurre. Une fois le Yokai absorbé et le pouvoir acquis (temporairement), Koda devra utiliser le leurre pour attirer les 3 Yokais génér</w:t>
       </w:r>
       <w:r>
         <w:rPr>
@@ -416,110 +301,28 @@
           <w:sz w:val="24"/>
           <w:szCs w:val="24"/>
         </w:rPr>
-        <w:t xml:space="preserve">En activant ce switch, </w:t>
-      </w:r>
-      <w:proofErr w:type="spellStart"/>
-      <w:r>
-        <w:rPr>
-          <w:sz w:val="24"/>
-          <w:szCs w:val="24"/>
-        </w:rPr>
-        <w:t>Koda</w:t>
-      </w:r>
-      <w:proofErr w:type="spellEnd"/>
-      <w:r>
-        <w:rPr>
-          <w:sz w:val="24"/>
-          <w:szCs w:val="24"/>
-        </w:rPr>
-        <w:t xml:space="preserve"> fait apparaître deux plateformes qui lui permettront de traverser la rivière du milieu. Ensuite, </w:t>
-      </w:r>
-      <w:proofErr w:type="spellStart"/>
-      <w:r>
-        <w:rPr>
-          <w:sz w:val="24"/>
-          <w:szCs w:val="24"/>
-        </w:rPr>
-        <w:t>Koda</w:t>
-      </w:r>
-      <w:proofErr w:type="spellEnd"/>
-      <w:r>
-        <w:rPr>
-          <w:sz w:val="24"/>
-          <w:szCs w:val="24"/>
-        </w:rPr>
-        <w:t xml:space="preserve"> doit </w:t>
-      </w:r>
-      <w:proofErr w:type="spellStart"/>
-      <w:r>
-        <w:rPr>
-          <w:sz w:val="24"/>
-          <w:szCs w:val="24"/>
-        </w:rPr>
-        <w:t>retuer</w:t>
-      </w:r>
-      <w:proofErr w:type="spellEnd"/>
-      <w:r>
-        <w:rPr>
-          <w:sz w:val="24"/>
-          <w:szCs w:val="24"/>
-        </w:rPr>
-        <w:t xml:space="preserve"> le </w:t>
-      </w:r>
-      <w:proofErr w:type="spellStart"/>
-      <w:r>
-        <w:rPr>
-          <w:sz w:val="24"/>
-          <w:szCs w:val="24"/>
-        </w:rPr>
-        <w:t>Yokai</w:t>
-      </w:r>
-      <w:proofErr w:type="spellEnd"/>
-      <w:r>
-        <w:rPr>
-          <w:sz w:val="24"/>
-          <w:szCs w:val="24"/>
-        </w:rPr>
-        <w:t xml:space="preserve"> spécial afin de récupérer le pouvoir du leurre et s’ouvrir le passage du pont bloqué par 5 </w:t>
-      </w:r>
-      <w:proofErr w:type="spellStart"/>
-      <w:r>
-        <w:rPr>
-          <w:sz w:val="24"/>
-          <w:szCs w:val="24"/>
-        </w:rPr>
-        <w:t>Yokais</w:t>
-      </w:r>
-      <w:proofErr w:type="spellEnd"/>
-      <w:r>
-        <w:rPr>
-          <w:sz w:val="24"/>
-          <w:szCs w:val="24"/>
-        </w:rPr>
-        <w:t xml:space="preserve"> généraux. Après avoir traversé le pont, le joueur devra faire fac</w:t>
-      </w:r>
-      <w:r>
-        <w:rPr>
-          <w:sz w:val="24"/>
-          <w:szCs w:val="24"/>
-        </w:rPr>
-        <w:t xml:space="preserve">e à 2 nouveaux </w:t>
-      </w:r>
-      <w:proofErr w:type="spellStart"/>
-      <w:r>
-        <w:rPr>
-          <w:sz w:val="24"/>
-          <w:szCs w:val="24"/>
-        </w:rPr>
-        <w:t>Yokais</w:t>
-      </w:r>
-      <w:proofErr w:type="spellEnd"/>
-      <w:r>
-        <w:rPr>
-          <w:sz w:val="24"/>
-          <w:szCs w:val="24"/>
-        </w:rPr>
-        <w:t xml:space="preserve"> généraux.</w:t>
+        <w:t xml:space="preserve">En activant ce switch, Koda fait apparaître deux plateformes qui lui permettront de traverser la rivière du milieu. Ensuite, Koda doit </w:t>
+      </w:r>
+      <w:r>
+        <w:rPr>
+          <w:sz w:val="24"/>
+          <w:szCs w:val="24"/>
+        </w:rPr>
+        <w:t>tuer à nouveau</w:t>
+      </w:r>
+      <w:r>
+        <w:rPr>
+          <w:sz w:val="24"/>
+          <w:szCs w:val="24"/>
+        </w:rPr>
+        <w:t xml:space="preserve"> le Yokai spécial afin de récupérer le pouvoir du leurre et s’ouvrir le passage du pont bloqué par 5 Yokais généraux. Après avoir traversé le pont, le joueur devra faire fac</w:t>
+      </w:r>
+      <w:r>
+        <w:rPr>
+          <w:sz w:val="24"/>
+          <w:szCs w:val="24"/>
+        </w:rPr>
+        <w:t>e à 2 nouveaux Yokais généraux.</w:t>
       </w:r>
     </w:p>
     <w:p>
@@ -545,135 +348,48 @@
           <w:szCs w:val="24"/>
         </w:rPr>
         <w:lastRenderedPageBreak/>
-        <w:t xml:space="preserve">Puis une fois ces deux </w:t>
-      </w:r>
-      <w:proofErr w:type="spellStart"/>
-      <w:r>
-        <w:rPr>
-          <w:sz w:val="24"/>
-          <w:szCs w:val="24"/>
-        </w:rPr>
-        <w:t>yokais</w:t>
-      </w:r>
-      <w:proofErr w:type="spellEnd"/>
-      <w:r>
-        <w:rPr>
-          <w:sz w:val="24"/>
-          <w:szCs w:val="24"/>
-        </w:rPr>
-        <w:t xml:space="preserve"> tués, </w:t>
-      </w:r>
-      <w:proofErr w:type="spellStart"/>
-      <w:r>
-        <w:rPr>
-          <w:sz w:val="24"/>
-          <w:szCs w:val="24"/>
-        </w:rPr>
-        <w:t>Koda</w:t>
-      </w:r>
-      <w:proofErr w:type="spellEnd"/>
-      <w:r>
-        <w:rPr>
-          <w:sz w:val="24"/>
-          <w:szCs w:val="24"/>
-        </w:rPr>
-        <w:t xml:space="preserve"> devra sauter de plateformes en plateformes pour atteindre l’entrée d’une grotte derrière la cascade. Depuis l’entrée de la grotte, </w:t>
-      </w:r>
-      <w:proofErr w:type="spellStart"/>
-      <w:r>
-        <w:rPr>
-          <w:sz w:val="24"/>
-          <w:szCs w:val="24"/>
-        </w:rPr>
-        <w:t>Koda</w:t>
-      </w:r>
-      <w:proofErr w:type="spellEnd"/>
-      <w:r>
-        <w:rPr>
-          <w:sz w:val="24"/>
-          <w:szCs w:val="24"/>
-        </w:rPr>
-        <w:t xml:space="preserve"> ne pourra pas accéder à l’entité farceuse de quelque manière que ce soit. Dans la grotte, </w:t>
-      </w:r>
-      <w:proofErr w:type="spellStart"/>
-      <w:r>
-        <w:rPr>
-          <w:sz w:val="24"/>
-          <w:szCs w:val="24"/>
-        </w:rPr>
-        <w:t>Koda</w:t>
-      </w:r>
-      <w:proofErr w:type="spellEnd"/>
-      <w:r>
-        <w:rPr>
-          <w:sz w:val="24"/>
-          <w:szCs w:val="24"/>
-        </w:rPr>
-        <w:t xml:space="preserve"> devra résoudre différentes énigmes afin de faire déborder l’étang et de faire couler la troisième rivière (celle du haut). </w:t>
-      </w:r>
-    </w:p>
-    <w:p>
-      <w:pPr>
-        <w:jc w:val="both"/>
-        <w:rPr>
-          <w:sz w:val="24"/>
-          <w:szCs w:val="24"/>
-        </w:rPr>
-      </w:pPr>
-      <w:r>
-        <w:rPr>
-          <w:sz w:val="24"/>
-          <w:szCs w:val="24"/>
-        </w:rPr>
-        <w:t xml:space="preserve">Dans cette rivière, il y a deux plateformes qui sont invisibles et qui le deviendront uniquement lors du passage de la troisième plateforme qui comporte une lanterne faisant apparaître des éléments de décor. Ainsi, </w:t>
-      </w:r>
-      <w:proofErr w:type="spellStart"/>
-      <w:r>
-        <w:rPr>
-          <w:sz w:val="24"/>
-          <w:szCs w:val="24"/>
-        </w:rPr>
-        <w:t>Koda</w:t>
-      </w:r>
-      <w:proofErr w:type="spellEnd"/>
-      <w:r>
-        <w:rPr>
-          <w:sz w:val="24"/>
-          <w:szCs w:val="24"/>
-        </w:rPr>
-        <w:t xml:space="preserve"> devra attendre le passage de cette plateforme pour rejoindre l’entité farceuse et accéder à la zone du boss.</w:t>
-      </w:r>
-    </w:p>
-    <w:p>
-      <w:pPr>
-        <w:jc w:val="both"/>
-        <w:rPr>
-          <w:sz w:val="24"/>
-          <w:szCs w:val="24"/>
-        </w:rPr>
-      </w:pPr>
-      <w:r>
-        <w:rPr>
-          <w:sz w:val="24"/>
-          <w:szCs w:val="24"/>
-        </w:rPr>
-        <w:t xml:space="preserve">On précise que pour rejoindre l’entité en sortant de la grotte, </w:t>
-      </w:r>
-      <w:proofErr w:type="spellStart"/>
-      <w:r>
-        <w:rPr>
-          <w:sz w:val="24"/>
-          <w:szCs w:val="24"/>
-        </w:rPr>
-        <w:t>Koda</w:t>
-      </w:r>
-      <w:proofErr w:type="spellEnd"/>
-      <w:r>
-        <w:rPr>
-          <w:sz w:val="24"/>
-          <w:szCs w:val="24"/>
-        </w:rPr>
-        <w:t xml:space="preserve"> devra sauter sur les plateformes sur sa gauche en sortant.</w:t>
+        <w:t>Puis une fois ces deux Y</w:t>
+      </w:r>
+      <w:bookmarkStart w:id="0" w:name="_GoBack"/>
+      <w:bookmarkEnd w:id="0"/>
+      <w:r>
+        <w:rPr>
+          <w:sz w:val="24"/>
+          <w:szCs w:val="24"/>
+        </w:rPr>
+        <w:t xml:space="preserve">okais tués, Koda devra sauter de plateformes en plateformes pour atteindre l’entrée d’une grotte derrière la cascade. Depuis l’entrée de la grotte, Koda ne pourra pas accéder à l’entité farceuse de quelque manière que ce soit. Dans la grotte, Koda devra résoudre différentes énigmes afin de faire déborder l’étang et de faire couler la troisième rivière (celle du haut). </w:t>
+      </w:r>
+    </w:p>
+    <w:p>
+      <w:pPr>
+        <w:jc w:val="both"/>
+        <w:rPr>
+          <w:sz w:val="24"/>
+          <w:szCs w:val="24"/>
+        </w:rPr>
+      </w:pPr>
+      <w:r>
+        <w:rPr>
+          <w:sz w:val="24"/>
+          <w:szCs w:val="24"/>
+        </w:rPr>
+        <w:t>Dans cette rivière, il y a deux plateformes qui sont invisibles et qui le deviendront uniquement lors du passage de la troisième plateforme qui comporte une lanterne faisant apparaître des éléments de décor. Ainsi, Koda devra attendre le passage de cette plateforme pour rejoindre l’entité farceuse et accéder à la zone du boss.</w:t>
+      </w:r>
+    </w:p>
+    <w:p>
+      <w:pPr>
+        <w:jc w:val="both"/>
+        <w:rPr>
+          <w:sz w:val="24"/>
+          <w:szCs w:val="24"/>
+        </w:rPr>
+      </w:pPr>
+      <w:r>
+        <w:rPr>
+          <w:sz w:val="24"/>
+          <w:szCs w:val="24"/>
+        </w:rPr>
+        <w:t>On précise que pour rejoindre l’entité en sortant de la grotte, Koda devra sauter sur les plateformes sur sa gauche en sortant.</w:t>
       </w:r>
     </w:p>
     <w:p>
@@ -1055,15 +771,7 @@
         <w:jc w:val="both"/>
       </w:pPr>
       <w:r>
-        <w:t xml:space="preserve">En face de lui se trouve une plateforme avec un </w:t>
-      </w:r>
-      <w:proofErr w:type="spellStart"/>
-      <w:r>
-        <w:t>Yokai</w:t>
-      </w:r>
-      <w:proofErr w:type="spellEnd"/>
-      <w:r>
-        <w:t xml:space="preserve"> spécial, ce qui lui permet de comprendre qu’il aura besoin d’utiliser le leurre</w:t>
+        <w:t>En face de lui se trouve une plateforme avec un Yokai spécial, ce qui lui permet de comprendre qu’il aura besoin d’utiliser le leurre</w:t>
       </w:r>
       <w:r>
         <w:t xml:space="preserve"> pour traverser le niveau vers une des lanternes</w:t>
@@ -1081,15 +789,7 @@
         <w:t xml:space="preserve">l saute sur la plateforme centrale et se retrouve face </w:t>
       </w:r>
       <w:r>
-        <w:t xml:space="preserve">au </w:t>
-      </w:r>
-      <w:proofErr w:type="spellStart"/>
-      <w:r>
-        <w:t>Yokai</w:t>
-      </w:r>
-      <w:proofErr w:type="spellEnd"/>
-      <w:r>
-        <w:t xml:space="preserve">, il l’absorbe et choisi une direction </w:t>
+        <w:t xml:space="preserve">au Yokai, il l’absorbe et choisi une direction </w:t>
       </w:r>
       <w:r>
         <w:t>dans</w:t>
@@ -1145,15 +845,7 @@
       </w:r>
       <w:r>
         <w:br/>
-        <w:t xml:space="preserve">Arrivé de l’autre côté, un </w:t>
-      </w:r>
-      <w:proofErr w:type="spellStart"/>
-      <w:r>
-        <w:t>Yokai</w:t>
-      </w:r>
-      <w:proofErr w:type="spellEnd"/>
-      <w:r>
-        <w:t xml:space="preserve"> général est sur sa droite. Il pose la lanterne afin de le combattre. Une fois battu, il récupère la lanterne et continu</w:t>
+        <w:t>Arrivé de l’autre côté, un Yokai général est sur sa droite. Il pose la lanterne afin de le combattre. Une fois battu, il récupère la lanterne et continu</w:t>
       </w:r>
       <w:r>
         <w:t>e</w:t>
@@ -1218,15 +910,7 @@
         <w:t xml:space="preserve">terre ferme, il se retrouve en face d’un petit bassin d’eau et aperçoit une plateforme en hauteur. Il utilise la lanterne qu’il a récupéré depuis le début pour la jeter dans l’eau et créer un courant d’air. </w:t>
       </w:r>
       <w:r>
-        <w:t xml:space="preserve">Il accède à la plateforme et continue d’avancer. Il se trouve en face d’un </w:t>
-      </w:r>
-      <w:proofErr w:type="spellStart"/>
-      <w:r>
-        <w:t>Yokai</w:t>
-      </w:r>
-      <w:proofErr w:type="spellEnd"/>
-      <w:r>
-        <w:t xml:space="preserve"> général et le combat. </w:t>
+        <w:t xml:space="preserve">Il accède à la plateforme et continue d’avancer. Il se trouve en face d’un Yokai général et le combat. </w:t>
       </w:r>
       <w:r>
         <w:t xml:space="preserve">Il continue et arrive au levier de fin. Il l’active et déverrouille ainsi l’accès </w:t>
@@ -1268,15 +952,7 @@
         <w:t>Il se retrouve en face d’</w:t>
       </w:r>
       <w:r>
-        <w:t xml:space="preserve">un </w:t>
-      </w:r>
-      <w:proofErr w:type="spellStart"/>
-      <w:r>
-        <w:t>Yokai</w:t>
-      </w:r>
-      <w:proofErr w:type="spellEnd"/>
-      <w:r>
-        <w:t xml:space="preserve"> spécial et l’absorbe.</w:t>
+        <w:t>un Yokai spécial et l’absorbe.</w:t>
       </w:r>
       <w:r>
         <w:t xml:space="preserve"> Il </w:t>
@@ -1291,13 +967,7 @@
         <w:t xml:space="preserve"> que le bloc se retrouve bloqué, et le joueur continue jusqu’à l’autre côté.</w:t>
       </w:r>
       <w:r>
-        <w:t xml:space="preserve"> </w:t>
-      </w:r>
-      <w:r>
-        <w:t>Il accède à une plateforme en hauteur</w:t>
-      </w:r>
-      <w:r>
-        <w:t>.</w:t>
+        <w:t xml:space="preserve"> Il accède à une plateforme en hauteur.</w:t>
       </w:r>
     </w:p>
     <w:p>
@@ -1346,15 +1016,7 @@
         <w:jc w:val="both"/>
       </w:pPr>
       <w:r>
-        <w:t xml:space="preserve">Une fois sur cette plateforme en hauteur, il continue et se retrouve en face d’un </w:t>
-      </w:r>
-      <w:proofErr w:type="spellStart"/>
-      <w:r>
-        <w:t>Yokai</w:t>
-      </w:r>
-      <w:proofErr w:type="spellEnd"/>
-      <w:r>
-        <w:t xml:space="preserve"> général. Il le bat </w:t>
+        <w:t xml:space="preserve">Une fois sur cette plateforme en hauteur, il continue et se retrouve en face d’un Yokai général. Il le bat </w:t>
       </w:r>
       <w:r>
         <w:t>et se retrouve en face d’un levier. Il l’active et déverrouille ainsi l’accès à l’eau.</w:t>
@@ -1394,15 +1056,7 @@
         <w:jc w:val="both"/>
       </w:pPr>
       <w:r>
-        <w:t xml:space="preserve">Le joueur arrive sur la plateforme. Il se retrouve face à un </w:t>
-      </w:r>
-      <w:proofErr w:type="spellStart"/>
-      <w:r>
-        <w:t>Yokai</w:t>
-      </w:r>
-      <w:proofErr w:type="spellEnd"/>
-      <w:r>
-        <w:t xml:space="preserve"> spécial, il l’absorbe, récupère la lanterne et utilise le leurre afin </w:t>
+        <w:t xml:space="preserve">Le joueur arrive sur la plateforme. Il se retrouve face à un Yokai spécial, il l’absorbe, récupère la lanterne et utilise le leurre afin </w:t>
       </w:r>
       <w:r>
         <w:t xml:space="preserve">de monter dessus et </w:t>
@@ -1411,10 +1065,7 @@
         <w:t>d’accéder à la plateforme en hauteur.</w:t>
       </w:r>
       <w:r>
-        <w:t xml:space="preserve"> Il se trouve alors en face d’une plateforme mouvante, e</w:t>
-      </w:r>
-      <w:r>
-        <w:t>n portant la lanterne, il ne peut pas effectuer de double saut, il doit donc faire avec ce handicap afin de passer cette plateforme mouvante.</w:t>
+        <w:t xml:space="preserve"> Il se trouve alors en face d’une plateforme mouvante, en portant la lanterne, il ne peut pas effectuer de double saut, il doit donc faire avec ce handicap afin de passer cette plateforme mouvante.</w:t>
       </w:r>
     </w:p>
     <w:p>
@@ -1444,10 +1095,7 @@
         <w:jc w:val="both"/>
       </w:pPr>
       <w:r>
-        <w:t xml:space="preserve">Le joueur accède alors à la dernière plateforme en hauteur. En face de lui se trouve le levier. </w:t>
-      </w:r>
-      <w:r>
-        <w:t>Il l’active et déverrouille ainsi l’accès à l’eau.</w:t>
+        <w:t>Le joueur accède alors à la dernière plateforme en hauteur. En face de lui se trouve le levier. Il l’active et déverrouille ainsi l’accès à l’eau.</w:t>
       </w:r>
     </w:p>
     <w:p>
@@ -1568,8 +1216,6 @@
           </wp:inline>
         </w:drawing>
       </w:r>
-      <w:bookmarkStart w:id="0" w:name="_GoBack"/>
-      <w:bookmarkEnd w:id="0"/>
     </w:p>
     <w:sectPr>
       <w:pgSz w:w="11906" w:h="16838"/>
